--- a/assets/buku_adm_lain/buku_ekspedisi_bpd.docx
+++ b/assets/buku_adm_lain/buku_ekspedisi_bpd.docx
@@ -21,12 +21,13 @@
         <w:tblLook w:val="04A0" w:firstRow="1" w:lastRow="0" w:firstColumn="1" w:lastColumn="0" w:noHBand="0" w:noVBand="1"/>
       </w:tblPr>
       <w:tblGrid>
-        <w:gridCol w:w="948"/>
-        <w:gridCol w:w="2056"/>
-        <w:gridCol w:w="2378"/>
-        <w:gridCol w:w="3827"/>
-        <w:gridCol w:w="2977"/>
-        <w:gridCol w:w="2374"/>
+        <w:gridCol w:w="738"/>
+        <w:gridCol w:w="2092"/>
+        <w:gridCol w:w="2268"/>
+        <w:gridCol w:w="3357"/>
+        <w:gridCol w:w="2440"/>
+        <w:gridCol w:w="1941"/>
+        <w:gridCol w:w="1724"/>
       </w:tblGrid>
       <w:tr>
         <w:trPr>
@@ -34,7 +35,7 @@
         </w:trPr>
         <w:tc>
           <w:tcPr>
-            <w:tcW w:w="948" w:type="dxa"/>
+            <w:tcW w:w="738" w:type="dxa"/>
             <w:vAlign w:val="center"/>
           </w:tcPr>
           <w:p>
@@ -63,7 +64,7 @@
         </w:tc>
         <w:tc>
           <w:tcPr>
-            <w:tcW w:w="2056" w:type="dxa"/>
+            <w:tcW w:w="2092" w:type="dxa"/>
             <w:vAlign w:val="center"/>
           </w:tcPr>
           <w:p>
@@ -101,7 +102,7 @@
         </w:tc>
         <w:tc>
           <w:tcPr>
-            <w:tcW w:w="2378" w:type="dxa"/>
+            <w:tcW w:w="2268" w:type="dxa"/>
             <w:vAlign w:val="center"/>
           </w:tcPr>
           <w:p>
@@ -123,7 +124,7 @@
         </w:tc>
         <w:tc>
           <w:tcPr>
-            <w:tcW w:w="3827" w:type="dxa"/>
+            <w:tcW w:w="3357" w:type="dxa"/>
             <w:vAlign w:val="center"/>
           </w:tcPr>
           <w:p>
@@ -145,7 +146,7 @@
         </w:tc>
         <w:tc>
           <w:tcPr>
-            <w:tcW w:w="2977" w:type="dxa"/>
+            <w:tcW w:w="2440" w:type="dxa"/>
             <w:vAlign w:val="center"/>
           </w:tcPr>
           <w:p>
@@ -167,7 +168,7 @@
         </w:tc>
         <w:tc>
           <w:tcPr>
-            <w:tcW w:w="2374" w:type="dxa"/>
+            <w:tcW w:w="1941" w:type="dxa"/>
             <w:vAlign w:val="center"/>
           </w:tcPr>
           <w:p>
@@ -184,6 +185,28 @@
                 <w:szCs w:val="22"/>
               </w:rPr>
               <w:t>KETERANGAN</w:t>
+            </w:r>
+          </w:p>
+        </w:tc>
+        <w:tc>
+          <w:tcPr>
+            <w:tcW w:w="1724" w:type="dxa"/>
+            <w:vAlign w:val="center"/>
+          </w:tcPr>
+          <w:p>
+            <w:pPr>
+              <w:jc w:val="center"/>
+              <w:rPr>
+                <w:sz w:val="22"/>
+                <w:szCs w:val="22"/>
+              </w:rPr>
+            </w:pPr>
+            <w:r>
+              <w:rPr>
+                <w:sz w:val="22"/>
+                <w:szCs w:val="22"/>
+              </w:rPr>
+              <w:t>VERIF KEPALA BPD</w:t>
             </w:r>
           </w:p>
         </w:tc>
@@ -194,10 +217,11 @@
         </w:trPr>
         <w:tc>
           <w:tcPr>
-            <w:tcW w:w="948" w:type="dxa"/>
+            <w:tcW w:w="738" w:type="dxa"/>
             <w:vAlign w:val="center"/>
           </w:tcPr>
           <w:p>
+            <w:bookmarkStart w:id="0" w:name="_GoBack" w:colFirst="6" w:colLast="6"/>
             <w:r>
               <w:rPr>
                 <w:rFonts w:ascii="Tahoma" w:hAnsi="Tahoma" w:cs="Tahoma"/>
@@ -226,7 +250,7 @@
         </w:tc>
         <w:tc>
           <w:tcPr>
-            <w:tcW w:w="2056" w:type="dxa"/>
+            <w:tcW w:w="2092" w:type="dxa"/>
             <w:vAlign w:val="center"/>
           </w:tcPr>
           <w:p>
@@ -237,7 +261,7 @@
         </w:tc>
         <w:tc>
           <w:tcPr>
-            <w:tcW w:w="2378" w:type="dxa"/>
+            <w:tcW w:w="2268" w:type="dxa"/>
             <w:vAlign w:val="center"/>
           </w:tcPr>
           <w:p>
@@ -267,7 +291,7 @@
         </w:tc>
         <w:tc>
           <w:tcPr>
-            <w:tcW w:w="3827" w:type="dxa"/>
+            <w:tcW w:w="3357" w:type="dxa"/>
             <w:vAlign w:val="center"/>
           </w:tcPr>
           <w:p>
@@ -286,7 +310,7 @@
         </w:tc>
         <w:tc>
           <w:tcPr>
-            <w:tcW w:w="2977" w:type="dxa"/>
+            <w:tcW w:w="2440" w:type="dxa"/>
             <w:vAlign w:val="center"/>
           </w:tcPr>
           <w:p>
@@ -305,7 +329,7 @@
         </w:tc>
         <w:tc>
           <w:tcPr>
-            <w:tcW w:w="2374" w:type="dxa"/>
+            <w:tcW w:w="1941" w:type="dxa"/>
             <w:vAlign w:val="center"/>
           </w:tcPr>
           <w:p>
@@ -322,12 +346,29 @@
             </w:r>
           </w:p>
         </w:tc>
+        <w:tc>
+          <w:tcPr>
+            <w:tcW w:w="1724" w:type="dxa"/>
+            <w:vAlign w:val="center"/>
+          </w:tcPr>
+          <w:p>
+            <w:r>
+              <w:t>${</w:t>
+            </w:r>
+            <w:proofErr w:type="spellStart"/>
+            <w:r>
+              <w:t>verif_bpd</w:t>
+            </w:r>
+            <w:proofErr w:type="spellEnd"/>
+            <w:r>
+              <w:t>}</w:t>
+            </w:r>
+          </w:p>
+        </w:tc>
       </w:tr>
+      <w:bookmarkEnd w:id="0"/>
     </w:tbl>
-    <w:p>
-      <w:bookmarkStart w:id="0" w:name="_GoBack"/>
-      <w:bookmarkEnd w:id="0"/>
-    </w:p>
+    <w:p/>
     <w:p>
       <w:pPr>
         <w:spacing w:line="480" w:lineRule="auto"/>
@@ -416,8 +457,16 @@
         <w:rPr>
           <w:b/>
         </w:rPr>
-        <w:t>………..</w:t>
-      </w:r>
+        <w:t>……</w:t>
+      </w:r>
+      <w:proofErr w:type="gramStart"/>
+      <w:r>
+        <w:rPr>
+          <w:b/>
+        </w:rPr>
+        <w:t>…..</w:t>
+      </w:r>
+      <w:proofErr w:type="gramEnd"/>
     </w:p>
     <w:p>
       <w:pPr>
@@ -1554,7 +1603,7 @@
 </file>
 
 <file path=customXml/itemProps1.xml><?xml version="1.0" encoding="utf-8"?>
-<ds:datastoreItem xmlns:ds="http://schemas.openxmlformats.org/officeDocument/2006/customXml" ds:itemID="{8405E12C-EDB5-4672-A123-99B7C52EF0E2}">
+<ds:datastoreItem xmlns:ds="http://schemas.openxmlformats.org/officeDocument/2006/customXml" ds:itemID="{2B4660F1-07FD-4B92-93C7-33FC897E4F5F}">
   <ds:schemaRefs>
     <ds:schemaRef ds:uri="http://schemas.openxmlformats.org/officeDocument/2006/bibliography"/>
   </ds:schemaRefs>
